--- a/sprint3/Formato_Sprint_3.docx
+++ b/sprint3/Formato_Sprint_3.docx
@@ -400,6 +400,12 @@
                 <w:rFonts w:asciiTheme="minorHAnsi" w:hAnsiTheme="minorHAnsi" w:cstheme="minorHAnsi"/>
               </w:rPr>
               <w:t>Robinson Daniel Cruz Castro</w:t>
+            </w:r>
+            <w:r>
+              <w:rPr>
+                <w:rFonts w:asciiTheme="minorHAnsi" w:hAnsiTheme="minorHAnsi" w:cstheme="minorHAnsi"/>
+              </w:rPr>
+              <w:t xml:space="preserve"> </w:t>
             </w:r>
           </w:p>
         </w:tc>
